--- a/11. Lista de Restrições.docx
+++ b/11. Lista de Restrições.docx
@@ -29,7 +29,7 @@
       </w:r>
     </w:p>
     <w:sectPr>
-      <w:pgSz w:h="16838" w:w="11906"/>
+      <w:pgSz w:h="16838" w:w="11906" w:orient="portrait"/>
       <w:pgMar w:bottom="850.3937007874016" w:top="850.3937007874016" w:left="850.3937007874016" w:right="1440.0000000000002" w:header="0" w:footer="720"/>
       <w:pgNumType w:start="1"/>
     </w:sectPr>

--- a/11. Lista de Restrições.docx
+++ b/11. Lista de Restrições.docx
@@ -25,7 +25,7 @@
         <w:rPr>
           <w:rtl w:val="0"/>
         </w:rPr>
-        <w:t xml:space="preserve">Não há restrições</w:t>
+        <w:t xml:space="preserve">Não há restrições.</w:t>
       </w:r>
     </w:p>
     <w:sectPr>
